--- a/국내 수소 공급망 최적화 모델/논문/논문 요약.docx
+++ b/국내 수소 공급망 최적화 모델/논문/논문 요약.docx
@@ -5,13 +5,13 @@
     <w:p>
       <w:pPr>
         <w:rPr>
-          <w:sz w:val="22"/>
-        </w:rPr>
-      </w:pPr>
-      <w:r>
-        <w:rPr>
-          <w:rFonts w:hint="eastAsia"/>
-          <w:sz w:val="22"/>
+          <w:szCs w:val="20"/>
+        </w:rPr>
+      </w:pPr>
+      <w:r>
+        <w:rPr>
+          <w:rFonts w:hint="eastAsia"/>
+          <w:szCs w:val="20"/>
         </w:rPr>
         <w:t xml:space="preserve">이 논문의 핵심은 </w:t>
       </w:r>
@@ -19,20 +19,20 @@
         <w:rPr>
           <w:b/>
           <w:bCs/>
-          <w:sz w:val="22"/>
+          <w:szCs w:val="20"/>
         </w:rPr>
         <w:t>HSCND + HFSP</w:t>
       </w:r>
       <w:r>
         <w:rPr>
-          <w:sz w:val="22"/>
+          <w:szCs w:val="20"/>
         </w:rPr>
         <w:t xml:space="preserve"> </w:t>
       </w:r>
       <w:r>
         <w:rPr>
           <w:rFonts w:hint="eastAsia"/>
-          <w:sz w:val="22"/>
+          <w:szCs w:val="20"/>
         </w:rPr>
         <w:t>한 모델을 만드는 것!</w:t>
       </w:r>
@@ -40,19 +40,19 @@
     <w:p>
       <w:pPr>
         <w:rPr>
-          <w:sz w:val="22"/>
-        </w:rPr>
-      </w:pPr>
-      <w:r>
-        <w:rPr>
-          <w:rFonts w:hint="eastAsia"/>
-          <w:sz w:val="22"/>
+          <w:szCs w:val="20"/>
+        </w:rPr>
+      </w:pPr>
+      <w:r>
+        <w:rPr>
+          <w:rFonts w:hint="eastAsia"/>
+          <w:szCs w:val="20"/>
         </w:rPr>
         <w:t>공급원료</w:t>
       </w:r>
       <w:r>
         <w:rPr>
-          <w:sz w:val="22"/>
+          <w:szCs w:val="20"/>
         </w:rPr>
         <w:t xml:space="preserve"> 공급, 수소 시설의 설치 및 운영을 고려한 모델</w:t>
       </w:r>
@@ -60,26 +60,26 @@
     <w:p>
       <w:pPr>
         <w:rPr>
-          <w:sz w:val="22"/>
-        </w:rPr>
-      </w:pPr>
-    </w:p>
-    <w:p>
-      <w:pPr>
-        <w:rPr>
-          <w:sz w:val="22"/>
-        </w:rPr>
-      </w:pPr>
-      <w:r>
-        <w:rPr>
-          <w:rFonts w:hint="eastAsia"/>
-          <w:sz w:val="22"/>
+          <w:szCs w:val="20"/>
+        </w:rPr>
+      </w:pPr>
+    </w:p>
+    <w:p>
+      <w:pPr>
+        <w:rPr>
+          <w:szCs w:val="20"/>
+        </w:rPr>
+      </w:pPr>
+      <w:r>
+        <w:rPr>
+          <w:rFonts w:hint="eastAsia"/>
+          <w:szCs w:val="20"/>
         </w:rPr>
         <w:t>두</w:t>
       </w:r>
       <w:r>
         <w:rPr>
-          <w:sz w:val="22"/>
+          <w:szCs w:val="20"/>
         </w:rPr>
         <w:t xml:space="preserve"> 가지 주요 수소 연료 공급 기술, 즉 현장 연료 공급(현장에서 수소가 생산됩니다.) 과 표준 연료 공급(수소는 도로로 운송)</w:t>
       </w:r>
@@ -87,19 +87,19 @@
     <w:p>
       <w:pPr>
         <w:rPr>
-          <w:sz w:val="22"/>
-        </w:rPr>
-      </w:pPr>
-      <w:r>
-        <w:rPr>
-          <w:rFonts w:hint="eastAsia"/>
-          <w:sz w:val="22"/>
+          <w:szCs w:val="20"/>
+        </w:rPr>
+      </w:pPr>
+      <w:r>
+        <w:rPr>
+          <w:rFonts w:hint="eastAsia"/>
+          <w:szCs w:val="20"/>
         </w:rPr>
         <w:t>이</w:t>
       </w:r>
       <w:r>
         <w:rPr>
-          <w:sz w:val="22"/>
+          <w:szCs w:val="20"/>
         </w:rPr>
         <w:t xml:space="preserve"> 두가지는 수소를 최소 비용으로 만드는 혼합 정수 선형 계획법(MILP)을 사용</w:t>
       </w:r>
@@ -107,7 +107,7 @@
     <w:p>
       <w:pPr>
         <w:rPr>
-          <w:sz w:val="22"/>
+          <w:szCs w:val="20"/>
         </w:rPr>
       </w:pPr>
     </w:p>
@@ -116,7 +116,7 @@
         <w:rPr>
           <w:b/>
           <w:bCs/>
-          <w:sz w:val="22"/>
+          <w:szCs w:val="20"/>
         </w:rPr>
       </w:pPr>
       <w:r>
@@ -124,7 +124,7 @@
           <w:rFonts w:hint="eastAsia"/>
           <w:b/>
           <w:bCs/>
-          <w:sz w:val="22"/>
+          <w:szCs w:val="20"/>
         </w:rPr>
         <w:t>수소</w:t>
       </w:r>
@@ -132,273 +132,272 @@
         <w:rPr>
           <w:b/>
           <w:bCs/>
-          <w:sz w:val="22"/>
-        </w:rPr>
-        <w:t xml:space="preserve"> 충전소를 </w:t>
-      </w:r>
-      <w:proofErr w:type="spellStart"/>
+          <w:szCs w:val="20"/>
+        </w:rPr>
+        <w:t xml:space="preserve"> 충전소를 지을때 고려해야 하는 점</w:t>
+      </w:r>
       <w:r>
         <w:rPr>
           <w:b/>
           <w:bCs/>
-          <w:sz w:val="22"/>
-        </w:rPr>
-        <w:t>지을때</w:t>
-      </w:r>
-      <w:proofErr w:type="spellEnd"/>
+          <w:szCs w:val="20"/>
+        </w:rPr>
+        <w:t>…</w:t>
+      </w:r>
+    </w:p>
+    <w:p>
+      <w:pPr>
+        <w:rPr>
+          <w:szCs w:val="20"/>
+        </w:rPr>
+      </w:pPr>
+      <w:r>
+        <w:rPr>
+          <w:szCs w:val="20"/>
+        </w:rPr>
+        <w:t xml:space="preserve">1. </w:t>
+      </w:r>
+      <w:r>
+        <w:rPr>
+          <w:szCs w:val="20"/>
+        </w:rPr>
+        <w:t>수소 생산을 위한 58개의 공급원료의 지리적 분포 및 주유소에서 예상되는 수소 수요와 같은 것들</w:t>
+      </w:r>
+    </w:p>
+    <w:p>
+      <w:pPr>
+        <w:rPr>
+          <w:szCs w:val="20"/>
+        </w:rPr>
+      </w:pPr>
+      <w:r>
+        <w:rPr>
+          <w:szCs w:val="20"/>
+        </w:rPr>
+        <w:t xml:space="preserve">2. </w:t>
+      </w:r>
+      <w:r>
+        <w:rPr>
+          <w:szCs w:val="20"/>
+        </w:rPr>
+        <w:t xml:space="preserve">모든 유형의 인프라(수소 생산 공장, 충전소, </w:t>
+      </w:r>
+      <w:r>
+        <w:rPr>
+          <w:rFonts w:hint="eastAsia"/>
+          <w:szCs w:val="20"/>
+        </w:rPr>
+        <w:t>탄소</w:t>
+      </w:r>
+      <w:r>
+        <w:rPr>
+          <w:szCs w:val="20"/>
+        </w:rPr>
+        <w:t>저장소 등) 동시 고려해야 함 =&gt; 이러한 것은 네트워크의 서로 다른 부분 간에 기술 및 공간 상호 작용이 존재하기 때문에 수학적 모델을 사용하지 않고는 대답하기 어렵습니다.</w:t>
+      </w:r>
+    </w:p>
+    <w:p>
+      <w:pPr>
+        <w:rPr>
+          <w:szCs w:val="20"/>
+        </w:rPr>
+      </w:pPr>
+    </w:p>
+    <w:p>
+      <w:pPr>
+        <w:rPr>
+          <w:szCs w:val="20"/>
+        </w:rPr>
+      </w:pPr>
       <w:r>
         <w:rPr>
           <w:b/>
           <w:bCs/>
-          <w:sz w:val="22"/>
-        </w:rPr>
-        <w:t xml:space="preserve"> 고려해야 하는 점</w:t>
-      </w:r>
+          <w:szCs w:val="20"/>
+        </w:rPr>
+        <w:t>HSCND(수소 공급망 네트워크 설계) 모델</w:t>
+      </w:r>
+      <w:r>
+        <w:rPr>
+          <w:szCs w:val="20"/>
+        </w:rPr>
+        <w:t>: 이러한 모델에는 공급원료, 생산, 저장 및 운송과 같은 여러 구성 요소가 포함됩니다. 그 모델들은 장기간 계획에 초점을 맞춥니다. 그리고 일반적으로 국가적 규모로 실행됩니다.</w:t>
+      </w:r>
+    </w:p>
+    <w:p>
+      <w:pPr>
+        <w:rPr>
+          <w:szCs w:val="20"/>
+        </w:rPr>
+      </w:pPr>
       <w:r>
         <w:rPr>
           <w:b/>
           <w:bCs/>
-          <w:sz w:val="22"/>
-        </w:rPr>
-        <w:t>…</w:t>
-      </w:r>
-    </w:p>
-    <w:p>
-      <w:pPr>
-        <w:rPr>
-          <w:sz w:val="22"/>
-        </w:rPr>
-      </w:pPr>
-      <w:r>
-        <w:rPr>
-          <w:sz w:val="22"/>
-        </w:rPr>
-        <w:t xml:space="preserve">1. </w:t>
-      </w:r>
-      <w:r>
-        <w:rPr>
-          <w:sz w:val="22"/>
-        </w:rPr>
-        <w:t>수소 생산을 위한 58개의 공급원료의 지리적 분포 및 주유소에서 예상되는 수소 수요와 같은 것들</w:t>
-      </w:r>
-    </w:p>
-    <w:p>
-      <w:pPr>
-        <w:rPr>
-          <w:sz w:val="22"/>
-        </w:rPr>
-      </w:pPr>
-      <w:r>
-        <w:rPr>
-          <w:sz w:val="22"/>
-        </w:rPr>
-        <w:t xml:space="preserve">2. </w:t>
-      </w:r>
-      <w:r>
-        <w:rPr>
-          <w:sz w:val="22"/>
-        </w:rPr>
-        <w:t>모든 유형의 인프라(수소 생산 공장, 충전소, CO2저장소 등) 동시 고려해야 함 =&gt; 이러한 것은 네트워크의 서로 다른 부분 간에 기술 및 공간 상호 작용이 존재하기 때문에 수학적 모델을 사용하지 않고는 대답하기 어렵습니다.</w:t>
-      </w:r>
-    </w:p>
-    <w:p>
-      <w:pPr>
-        <w:rPr>
-          <w:sz w:val="22"/>
-        </w:rPr>
-      </w:pPr>
-    </w:p>
-    <w:p>
-      <w:pPr>
-        <w:rPr>
-          <w:sz w:val="22"/>
-        </w:rPr>
-      </w:pPr>
-      <w:r>
+          <w:szCs w:val="20"/>
+        </w:rPr>
+        <w:t>HFSP(수소 주유소 계획) 모델</w:t>
+      </w:r>
+      <w:r>
+        <w:rPr>
+          <w:szCs w:val="20"/>
+        </w:rPr>
+        <w:t>: 이 모델은 수소 주유소의 최적 위치를 결정합니다. 인프라의 초기 개발에 중점을 두며 일반적으로 도시 또는 지역 수준에서 적용됩니다.</w:t>
+      </w:r>
+    </w:p>
+    <w:p>
+      <w:pPr>
+        <w:rPr>
+          <w:szCs w:val="20"/>
+        </w:rPr>
+      </w:pPr>
+    </w:p>
+    <w:p>
+      <w:pPr>
         <w:rPr>
           <w:b/>
           <w:bCs/>
-          <w:sz w:val="22"/>
-        </w:rPr>
-        <w:t>HSCND(수소 공급망 네트워크 설계) 모델</w:t>
-      </w:r>
-      <w:r>
-        <w:rPr>
-          <w:sz w:val="22"/>
-        </w:rPr>
-        <w:t>: 이러한 모델에는 공급원료, 생산, 저장 및 운송과 같은 여러 구성 요소가 포함됩니다. 그 모델들은 장기간 계획에 초점을 맞춥니다. 그리고 일반적으로 국가적 규모로 실행됩니다.</w:t>
-      </w:r>
-    </w:p>
-    <w:p>
-      <w:pPr>
-        <w:rPr>
-          <w:sz w:val="22"/>
-        </w:rPr>
-      </w:pPr>
-      <w:r>
-        <w:rPr>
+          <w:szCs w:val="20"/>
+        </w:rPr>
+      </w:pPr>
+      <w:r>
+        <w:rPr>
+          <w:rFonts w:hint="eastAsia"/>
           <w:b/>
           <w:bCs/>
-          <w:sz w:val="22"/>
-        </w:rPr>
-        <w:t>HFSP(수소 주유소 계획) 모델</w:t>
-      </w:r>
-      <w:r>
-        <w:rPr>
-          <w:sz w:val="22"/>
-        </w:rPr>
-        <w:t>: 이 모델은 수소 주유소의 최적 위치를 결정합니다. 인프라의 초기 개발에 중점을 두며 일반적으로 도시 또는 지역 수준에서 적용됩니다.</w:t>
-      </w:r>
-    </w:p>
-    <w:p>
-      <w:pPr>
-        <w:rPr>
-          <w:sz w:val="22"/>
-        </w:rPr>
-      </w:pPr>
-    </w:p>
-    <w:p>
-      <w:pPr>
-        <w:rPr>
+          <w:szCs w:val="20"/>
+        </w:rPr>
+        <w:t xml:space="preserve">★ </w:t>
+      </w:r>
+      <w:r>
+        <w:rPr>
+          <w:rFonts w:hint="eastAsia"/>
           <w:b/>
           <w:bCs/>
-          <w:sz w:val="22"/>
-        </w:rPr>
-      </w:pPr>
-      <w:r>
-        <w:rPr>
-          <w:rFonts w:hint="eastAsia"/>
+          <w:szCs w:val="20"/>
+        </w:rPr>
+        <w:t>위</w:t>
+      </w:r>
+      <w:r>
+        <w:rPr>
           <w:b/>
           <w:bCs/>
-          <w:sz w:val="22"/>
-        </w:rPr>
-        <w:t>★</w:t>
-      </w:r>
-      <w:r>
-        <w:rPr>
-          <w:rFonts w:hint="eastAsia"/>
+          <w:szCs w:val="20"/>
+        </w:rPr>
+        <w:t xml:space="preserve"> 두개 모델은 한계점이 있음...</w:t>
+      </w:r>
+    </w:p>
+    <w:p>
+      <w:pPr>
+        <w:rPr>
+          <w:szCs w:val="20"/>
+        </w:rPr>
+      </w:pPr>
+      <w:r>
+        <w:rPr>
+          <w:rFonts w:hint="eastAsia"/>
+          <w:szCs w:val="20"/>
+        </w:rPr>
+        <w:t>두</w:t>
+      </w:r>
+      <w:r>
+        <w:rPr>
+          <w:szCs w:val="20"/>
+        </w:rPr>
+        <w:t xml:space="preserve"> 모델 모두 전체 수소 공급망을 고려하지 않기 때문입니다. 대부분의 HSCND 모델은 주유소 문제와 관련된 결정 변수를 포함하지 않습니다.</w:t>
+      </w:r>
+    </w:p>
+    <w:p>
+      <w:pPr>
+        <w:rPr>
+          <w:szCs w:val="20"/>
+        </w:rPr>
+      </w:pPr>
+      <w:r>
+        <w:rPr>
+          <w:szCs w:val="20"/>
+        </w:rPr>
+        <w:t xml:space="preserve">HSCND는 스테이션의 수, 유형(기체 또는 액화 수소) 및 크기만 필요한 고려사항으로 </w:t>
+      </w:r>
+      <w:r>
+        <w:rPr>
+          <w:rFonts w:hint="eastAsia"/>
+          <w:szCs w:val="20"/>
+        </w:rPr>
+        <w:t>취급</w:t>
+      </w:r>
+      <w:r>
+        <w:rPr>
+          <w:szCs w:val="20"/>
+        </w:rPr>
+        <w:t>함.</w:t>
+      </w:r>
+    </w:p>
+    <w:p>
+      <w:pPr>
+        <w:rPr>
+          <w:szCs w:val="20"/>
+        </w:rPr>
+      </w:pPr>
+    </w:p>
+    <w:p>
+      <w:pPr>
+        <w:rPr>
+          <w:szCs w:val="20"/>
+        </w:rPr>
+      </w:pPr>
+      <w:r>
+        <w:rPr>
+          <w:rFonts w:hint="eastAsia"/>
+          <w:szCs w:val="20"/>
+        </w:rPr>
+        <w:t>반면에!</w:t>
+      </w:r>
+      <w:r>
+        <w:rPr>
+          <w:szCs w:val="20"/>
+        </w:rPr>
+        <w:t xml:space="preserve"> HFSP 모델은 "수소는 어디에서 올까요?"와 같은 질문에 대답하지 않습니다…</w:t>
+      </w:r>
+    </w:p>
+    <w:p>
+      <w:pPr>
+        <w:rPr>
+          <w:szCs w:val="20"/>
+        </w:rPr>
+      </w:pPr>
+      <w:r>
+        <w:rPr>
+          <w:szCs w:val="20"/>
+        </w:rPr>
+        <w:t>HFSP 모델은 수소 충전소의 기술에 덜 관심이 있으므로 상류 기반 시설 문제를 포함하지 않습니다.</w:t>
+      </w:r>
+    </w:p>
+    <w:p>
+      <w:pPr>
+        <w:rPr>
           <w:b/>
           <w:bCs/>
-          <w:sz w:val="22"/>
-        </w:rPr>
-        <w:t xml:space="preserve"> </w:t>
-      </w:r>
+          <w:szCs w:val="20"/>
+        </w:rPr>
+      </w:pPr>
       <w:r>
         <w:rPr>
           <w:rFonts w:hint="eastAsia"/>
           <w:b/>
           <w:bCs/>
-          <w:sz w:val="22"/>
-        </w:rPr>
-        <w:t>위</w:t>
+          <w:szCs w:val="20"/>
+        </w:rPr>
+        <w:lastRenderedPageBreak/>
+        <w:t>따라서</w:t>
       </w:r>
       <w:r>
         <w:rPr>
           <w:b/>
           <w:bCs/>
-          <w:sz w:val="22"/>
-        </w:rPr>
-        <w:t xml:space="preserve"> 두개 모델은 한계점이 있음...</w:t>
-      </w:r>
-    </w:p>
-    <w:p>
-      <w:pPr>
-        <w:rPr>
-          <w:sz w:val="22"/>
-        </w:rPr>
-      </w:pPr>
-      <w:r>
-        <w:rPr>
-          <w:rFonts w:hint="eastAsia"/>
-          <w:sz w:val="22"/>
-        </w:rPr>
-        <w:t>두</w:t>
-      </w:r>
-      <w:r>
-        <w:rPr>
-          <w:sz w:val="22"/>
-        </w:rPr>
-        <w:t xml:space="preserve"> 모델 모두 전체 수소 공급망을 고려하지 않기 때문입니다. 대부분의 HSCND 모델은 주유소 문제와 관련된 결정 변수를 포함하지 않습니다.</w:t>
-      </w:r>
-    </w:p>
-    <w:p>
-      <w:pPr>
-        <w:rPr>
-          <w:sz w:val="22"/>
-        </w:rPr>
-      </w:pPr>
-      <w:r>
-        <w:rPr>
-          <w:sz w:val="22"/>
-        </w:rPr>
-        <w:t xml:space="preserve">HSCND는 스테이션의 수, 유형(기체 또는 액화 수소) 및 크기만 필요한 고려사항으로 </w:t>
-      </w:r>
-      <w:r>
-        <w:rPr>
-          <w:rFonts w:hint="eastAsia"/>
-          <w:sz w:val="22"/>
-        </w:rPr>
-        <w:t>취급</w:t>
-      </w:r>
-      <w:r>
-        <w:rPr>
-          <w:sz w:val="22"/>
-        </w:rPr>
-        <w:t>함.</w:t>
-      </w:r>
-    </w:p>
-    <w:p>
-      <w:pPr>
-        <w:rPr>
-          <w:sz w:val="22"/>
-        </w:rPr>
-      </w:pPr>
-    </w:p>
-    <w:p>
-      <w:pPr>
-        <w:rPr>
-          <w:sz w:val="22"/>
-        </w:rPr>
-      </w:pPr>
-      <w:r>
-        <w:rPr>
-          <w:rFonts w:hint="eastAsia"/>
-          <w:sz w:val="22"/>
-        </w:rPr>
-        <w:lastRenderedPageBreak/>
-        <w:t>반면에</w:t>
-      </w:r>
-      <w:r>
-        <w:rPr>
-          <w:rFonts w:hint="eastAsia"/>
-          <w:sz w:val="22"/>
-        </w:rPr>
-        <w:t>!</w:t>
-      </w:r>
-      <w:r>
-        <w:rPr>
-          <w:sz w:val="22"/>
-        </w:rPr>
-        <w:t xml:space="preserve"> HFSP 모델은 "수소는 어디에서 올까요?"와 같은 질문에 대답하지 않습니다</w:t>
-      </w:r>
-      <w:r>
-        <w:rPr>
-          <w:sz w:val="22"/>
-        </w:rPr>
-        <w:t>…</w:t>
-      </w:r>
-    </w:p>
-    <w:p>
-      <w:pPr>
-        <w:rPr>
-          <w:sz w:val="22"/>
-        </w:rPr>
-      </w:pPr>
-      <w:r>
-        <w:rPr>
-          <w:sz w:val="22"/>
-        </w:rPr>
-        <w:t>HFSP 모델은 수소 충전소의 기술에 덜 관심이 있으므로 상류 기반 시설 문제를 포함하지 않습니다.</w:t>
+          <w:szCs w:val="20"/>
+        </w:rPr>
+        <w:t xml:space="preserve"> 이 두 가지 유형을 결합하여 내부의 모든 유형의 인프라를 포괄할 수 있는 새로운 모델을 구축하는 것은 합리적으로 보인다.</w:t>
       </w:r>
     </w:p>
     <w:p>
@@ -406,7 +405,7 @@
         <w:rPr>
           <w:b/>
           <w:bCs/>
-          <w:sz w:val="22"/>
+          <w:szCs w:val="20"/>
         </w:rPr>
       </w:pPr>
       <w:r>
@@ -414,26 +413,119 @@
           <w:rFonts w:hint="eastAsia"/>
           <w:b/>
           <w:bCs/>
-          <w:sz w:val="22"/>
-        </w:rPr>
-        <w:t>따라서</w:t>
+          <w:szCs w:val="20"/>
+        </w:rPr>
+        <w:t>또한</w:t>
       </w:r>
       <w:r>
         <w:rPr>
           <w:b/>
           <w:bCs/>
-          <w:sz w:val="22"/>
-        </w:rPr>
-        <w:t xml:space="preserve"> 이 두 가지 유형을 결합하여 내부의 모든 유형의 인프라를 포괄할 수 있는 새로운 모델을 구축하는 것은 합리적으로 보인다.</w:t>
-      </w:r>
-    </w:p>
-    <w:p>
-      <w:pPr>
-        <w:rPr>
-          <w:rFonts w:hint="eastAsia"/>
+          <w:szCs w:val="20"/>
+        </w:rPr>
+        <w:t xml:space="preserve"> 이 두 모델 클래스의 특성을 조정하려면 시간 지평과 지리적 규모를 신중하게 선택해야 합니다.</w:t>
+      </w:r>
+    </w:p>
+    <w:p>
+      <w:pPr>
+        <w:rPr>
+          <w:szCs w:val="20"/>
+        </w:rPr>
+      </w:pPr>
+    </w:p>
+    <w:p>
+      <w:pPr>
+        <w:rPr>
+          <w:szCs w:val="20"/>
+        </w:rPr>
+      </w:pPr>
+      <w:r>
+        <w:rPr>
+          <w:rFonts w:hint="eastAsia"/>
+          <w:szCs w:val="20"/>
+        </w:rPr>
+        <w:t>이러한</w:t>
+      </w:r>
+      <w:r>
+        <w:rPr>
+          <w:szCs w:val="20"/>
+        </w:rPr>
+        <w:t xml:space="preserve"> 우려에 비추어 이 문서의 주요 기여는 다음과 같습니다.</w:t>
+      </w:r>
+    </w:p>
+    <w:p>
+      <w:pPr>
+        <w:rPr>
+          <w:szCs w:val="20"/>
+        </w:rPr>
+      </w:pPr>
+      <w:r>
+        <w:rPr>
+          <w:rFonts w:hint="eastAsia"/>
+          <w:szCs w:val="20"/>
+        </w:rPr>
+        <w:t>-</w:t>
+      </w:r>
+      <w:r>
+        <w:rPr>
+          <w:szCs w:val="20"/>
+        </w:rPr>
+        <w:t xml:space="preserve"> 전체 수소 공급 네트워크(원료 공급에서 주유소까지)를 포괄하는 수학적 모델을 처음으로 제안합니다.</w:t>
+      </w:r>
+    </w:p>
+    <w:p>
+      <w:pPr>
+        <w:rPr>
+          <w:szCs w:val="20"/>
+        </w:rPr>
+      </w:pPr>
+      <w:r>
+        <w:rPr>
+          <w:szCs w:val="20"/>
+        </w:rPr>
+        <w:t>- 단일 프레임워크 내에서 다양한 구성 요소를 고려해야 할 필요성을 보여줍니다</w:t>
+      </w:r>
+      <w:r>
+        <w:rPr>
+          <w:rFonts w:hint="eastAsia"/>
+          <w:szCs w:val="20"/>
+        </w:rPr>
+        <w:t>.</w:t>
+      </w:r>
+    </w:p>
+    <w:p>
+      <w:pPr>
+        <w:rPr>
+          <w:szCs w:val="20"/>
+        </w:rPr>
+      </w:pPr>
+    </w:p>
+    <w:p>
+      <w:pPr>
+        <w:rPr>
+          <w:szCs w:val="20"/>
+        </w:rPr>
+      </w:pPr>
+      <w:r>
+        <w:rPr>
+          <w:szCs w:val="20"/>
+        </w:rPr>
+        <w:t>문제의 특성을 고려하여 MILP 모델을 개발하였다. 모델 가정은 다음과 같습니다. 목적 함수와 제약 조건은 이후에 특성화됩니다.</w:t>
+      </w:r>
+    </w:p>
+    <w:p>
+      <w:pPr>
+        <w:rPr>
+          <w:szCs w:val="20"/>
+        </w:rPr>
+      </w:pPr>
+    </w:p>
+    <w:p>
+      <w:pPr>
+        <w:rPr>
           <w:b/>
           <w:bCs/>
-          <w:sz w:val="22"/>
+          <w:szCs w:val="20"/>
         </w:rPr>
       </w:pPr>
       <w:r>
@@ -441,107 +533,686 @@
           <w:rFonts w:hint="eastAsia"/>
           <w:b/>
           <w:bCs/>
-          <w:sz w:val="22"/>
-        </w:rPr>
-        <w:t>또한</w:t>
-      </w:r>
-      <w:r>
+          <w:szCs w:val="20"/>
+        </w:rPr>
+        <w:t>모델 가정</w:t>
+      </w:r>
+    </w:p>
+    <w:p>
+      <w:pPr>
+        <w:rPr>
+          <w:szCs w:val="20"/>
+        </w:rPr>
+      </w:pPr>
+      <w:r>
+        <w:rPr>
+          <w:szCs w:val="20"/>
+        </w:rPr>
+        <w:t>이 연구는 다음 가정을 기반으로 합니다.</w:t>
+      </w:r>
+    </w:p>
+    <w:p>
+      <w:pPr>
+        <w:pStyle w:val="a3"/>
+        <w:numPr>
+          <w:ilvl w:val="0"/>
+          <w:numId w:val="2"/>
+        </w:numPr>
+        <w:ind w:leftChars="0"/>
+        <w:rPr>
+          <w:szCs w:val="20"/>
+        </w:rPr>
+      </w:pPr>
+      <w:r>
+        <w:rPr>
+          <w:szCs w:val="20"/>
+        </w:rPr>
+        <w:t>각 노드 쌍 사이의 최단 경로 길이는 입력 데이터로 제공되는 두 노드 사이의 거리로 간주됩니다.</w:t>
+      </w:r>
+    </w:p>
+    <w:p>
+      <w:pPr>
+        <w:pStyle w:val="a3"/>
+        <w:numPr>
+          <w:ilvl w:val="0"/>
+          <w:numId w:val="2"/>
+        </w:numPr>
+        <w:ind w:leftChars="0"/>
+        <w:rPr>
+          <w:szCs w:val="20"/>
+        </w:rPr>
+      </w:pPr>
+      <w:r>
+        <w:rPr>
+          <w:szCs w:val="20"/>
+        </w:rPr>
+        <w:t>두 가지 유형의 고정 위치 수요가 고려됩니다. 유형 A는 열병합 전력 시스템과 같은 고정 응용 프로그램을 나타내고 유형 B는 함대 차량을 나타냅니다. 전자의 경우 필요한 양의 수소만 제공하면 되지만 후자의 경우 고정 위치 수요를 충족하는 것 외에도 해당 노드의 연료 수요를 충족할 수 있는 표준 주유소를 구축해야 합니다.</w:t>
+      </w:r>
+    </w:p>
+    <w:p>
+      <w:pPr>
+        <w:pStyle w:val="a3"/>
+        <w:numPr>
+          <w:ilvl w:val="0"/>
+          <w:numId w:val="2"/>
+        </w:numPr>
+        <w:ind w:leftChars="0"/>
+        <w:rPr>
+          <w:szCs w:val="20"/>
+        </w:rPr>
+      </w:pPr>
+      <w:r>
+        <w:rPr>
+          <w:szCs w:val="20"/>
+        </w:rPr>
+        <w:t>수소와 공급원료를 운송하는 데 필요한 차량을 임대합니다.</w:t>
+      </w:r>
+    </w:p>
+    <w:p>
+      <w:pPr>
+        <w:pStyle w:val="a3"/>
+        <w:numPr>
+          <w:ilvl w:val="0"/>
+          <w:numId w:val="2"/>
+        </w:numPr>
+        <w:ind w:leftChars="0"/>
+        <w:rPr>
+          <w:szCs w:val="20"/>
+        </w:rPr>
+      </w:pPr>
+      <w:r>
+        <w:rPr>
+          <w:rFonts w:hint="eastAsia"/>
+          <w:szCs w:val="20"/>
+        </w:rPr>
+        <w:t>탄소</w:t>
+      </w:r>
+      <w:r>
+        <w:rPr>
+          <w:szCs w:val="20"/>
+        </w:rPr>
+        <w:t> 지을 수 있는 저장 장소는 모델 입력으로 제공됩니다.</w:t>
+      </w:r>
+    </w:p>
+    <w:p>
+      <w:pPr>
+        <w:pStyle w:val="a3"/>
+        <w:numPr>
+          <w:ilvl w:val="0"/>
+          <w:numId w:val="2"/>
+        </w:numPr>
+        <w:ind w:leftChars="0"/>
+        <w:rPr>
+          <w:szCs w:val="20"/>
+        </w:rPr>
+      </w:pPr>
+      <w:r>
+        <w:rPr>
+          <w:szCs w:val="20"/>
+        </w:rPr>
+        <w:t>CO만2 수소 생산 공장의 배출은 CCS 시스템에 의해 포착 및 처리될 수 있습니다.</w:t>
+      </w:r>
+    </w:p>
+    <w:p>
+      <w:pPr>
+        <w:pStyle w:val="a3"/>
+        <w:numPr>
+          <w:ilvl w:val="0"/>
+          <w:numId w:val="2"/>
+        </w:numPr>
+        <w:ind w:leftChars="0"/>
+        <w:rPr>
+          <w:szCs w:val="20"/>
+        </w:rPr>
+      </w:pPr>
+      <w:r>
+        <w:rPr>
+          <w:szCs w:val="20"/>
+        </w:rPr>
+        <w:t>HSCN의</w:t>
+      </w:r>
+      <w:r>
+        <w:rPr>
+          <w:szCs w:val="20"/>
+        </w:rPr>
+        <w:t xml:space="preserve"> </w:t>
+      </w:r>
+      <w:r>
+        <w:rPr>
+          <w:rFonts w:hint="eastAsia"/>
+          <w:szCs w:val="20"/>
+        </w:rPr>
+        <w:t xml:space="preserve">탄소 </w:t>
+      </w:r>
+      <w:r>
+        <w:rPr>
+          <w:szCs w:val="20"/>
+        </w:rPr>
+        <w:t>배출</w:t>
+      </w:r>
+      <w:r>
+        <w:rPr>
+          <w:rFonts w:hint="eastAsia"/>
+          <w:szCs w:val="20"/>
+        </w:rPr>
+        <w:t xml:space="preserve"> 총량은</w:t>
+      </w:r>
+      <w:r>
+        <w:rPr>
+          <w:szCs w:val="20"/>
+        </w:rPr>
+        <w:t> 선택한 공급원료의 유형과 CCS 시스템의 채택 여부에 따라 또는 음수일 수 있습니다</w:t>
+      </w:r>
+      <w:r>
+        <w:rPr>
+          <w:rFonts w:hint="eastAsia"/>
+          <w:szCs w:val="20"/>
+        </w:rPr>
+        <w:t xml:space="preserve"> </w:t>
+      </w:r>
+      <w:r>
+        <w:rPr>
+          <w:szCs w:val="20"/>
+        </w:rPr>
+        <w:t>(예: 바이오매스가</w:t>
+      </w:r>
+      <w:r>
+        <w:rPr>
+          <w:szCs w:val="20"/>
+        </w:rPr>
+        <w:t xml:space="preserve"> </w:t>
+      </w:r>
+      <w:r>
+        <w:rPr>
+          <w:szCs w:val="20"/>
+        </w:rPr>
+        <w:t>공급 원료로 선택</w:t>
+      </w:r>
+      <w:r>
+        <w:rPr>
+          <w:rFonts w:hint="eastAsia"/>
+          <w:szCs w:val="20"/>
+        </w:rPr>
+        <w:t>될 때</w:t>
+      </w:r>
+      <w:r>
+        <w:rPr>
+          <w:szCs w:val="20"/>
+        </w:rPr>
+        <w:t> CCS 시스템도 적용됩니다). 마이너스 배출은 수익을 창출합니다. 단순성을 위해 탄소 가격은 양수 및 음수 배출 모두에 대해 동일하게 유지됩니다.</w:t>
+      </w:r>
+    </w:p>
+    <w:p>
+      <w:pPr>
+        <w:rPr>
+          <w:szCs w:val="20"/>
+        </w:rPr>
+      </w:pPr>
+    </w:p>
+    <w:p>
+      <w:pPr>
         <w:rPr>
           <w:b/>
           <w:bCs/>
-          <w:sz w:val="22"/>
-        </w:rPr>
-        <w:t xml:space="preserve"> 이 두 모델 클래스의 특성을 조정하려면 시간 지평과 지리적 규모를 신중하게 선택해야 합니다.</w:t>
-      </w:r>
-    </w:p>
-    <w:p>
-      <w:pPr>
-        <w:rPr>
-          <w:sz w:val="22"/>
-        </w:rPr>
-      </w:pPr>
-    </w:p>
-    <w:p>
-      <w:pPr>
-        <w:rPr>
-          <w:sz w:val="22"/>
-        </w:rPr>
-      </w:pPr>
-      <w:r>
-        <w:rPr>
-          <w:rFonts w:hint="eastAsia"/>
-          <w:sz w:val="22"/>
-        </w:rPr>
-        <w:t>이러한</w:t>
-      </w:r>
-      <w:r>
-        <w:rPr>
-          <w:sz w:val="22"/>
-        </w:rPr>
-        <w:t xml:space="preserve"> 우려에 비추어 이 문서의 주요 기여는 다음과 같습니다.</w:t>
-      </w:r>
-    </w:p>
-    <w:p>
-      <w:pPr>
-        <w:rPr>
-          <w:rFonts w:hint="eastAsia"/>
-          <w:sz w:val="22"/>
-        </w:rPr>
-      </w:pPr>
-      <w:r>
-        <w:rPr>
-          <w:rFonts w:hint="eastAsia"/>
-          <w:sz w:val="22"/>
-        </w:rPr>
-        <w:t>-</w:t>
-      </w:r>
-      <w:r>
-        <w:rPr>
-          <w:sz w:val="22"/>
+          <w:szCs w:val="20"/>
+        </w:rPr>
+      </w:pPr>
+      <w:r>
+        <w:rPr>
+          <w:rFonts w:hint="eastAsia"/>
+          <w:b/>
+          <w:bCs/>
+          <w:szCs w:val="20"/>
+        </w:rPr>
+        <w:lastRenderedPageBreak/>
+        <w:t>목적 함수</w:t>
+      </w:r>
+    </w:p>
+    <w:p>
+      <w:pPr>
+        <w:pStyle w:val="a3"/>
+        <w:numPr>
+          <w:ilvl w:val="0"/>
+          <w:numId w:val="3"/>
+        </w:numPr>
+        <w:ind w:leftChars="0"/>
+        <w:rPr>
+          <w:szCs w:val="20"/>
+        </w:rPr>
+      </w:pPr>
+      <w:r>
+        <w:t>일일 자본 비용(CC)</w:t>
+      </w:r>
+    </w:p>
+    <w:p>
+      <w:pPr>
+        <w:rPr>
+          <w:szCs w:val="20"/>
+        </w:rPr>
+      </w:pPr>
+      <w:r>
+        <w:rPr>
+          <w:rFonts w:hint="eastAsia"/>
+          <w:szCs w:val="20"/>
+        </w:rPr>
+        <w:t>자본</w:t>
+      </w:r>
+      <w:r>
+        <w:rPr>
+          <w:szCs w:val="20"/>
+        </w:rPr>
+        <w:t xml:space="preserve"> 비용은 시설 자본 비용(FCC)과 </w:t>
+      </w:r>
+      <w:r>
+        <w:rPr>
+          <w:rFonts w:hint="eastAsia"/>
+          <w:szCs w:val="20"/>
+        </w:rPr>
+        <w:t>탄소</w:t>
+      </w:r>
+      <w:r>
+        <w:rPr>
+          <w:szCs w:val="20"/>
+        </w:rPr>
+        <w:t xml:space="preserve"> 운송 자본 비용(TCC)으로 구성됩니다.</w:t>
+      </w:r>
+    </w:p>
+    <w:p>
+      <w:pPr>
+        <w:rPr>
+          <w:rFonts w:hint="eastAsia"/>
+          <w:szCs w:val="20"/>
+        </w:rPr>
+      </w:pPr>
+    </w:p>
+    <w:p>
+      <w:pPr>
+        <w:pStyle w:val="a3"/>
+        <w:numPr>
+          <w:ilvl w:val="0"/>
+          <w:numId w:val="3"/>
+        </w:numPr>
+        <w:ind w:leftChars="0"/>
+        <w:rPr>
+          <w:szCs w:val="20"/>
+        </w:rPr>
+      </w:pPr>
+      <w:r>
+        <w:t>일일 공급원료 구매 비용(EC)</w:t>
+      </w:r>
+    </w:p>
+    <w:p>
+      <w:pPr>
+        <w:pStyle w:val="a3"/>
+        <w:numPr>
+          <w:ilvl w:val="0"/>
+          <w:numId w:val="3"/>
+        </w:numPr>
+        <w:ind w:leftChars="0"/>
+        <w:rPr>
+          <w:szCs w:val="20"/>
+        </w:rPr>
+      </w:pPr>
+      <w:r>
+        <w:t>일일 운영 비용(OC)</w:t>
+      </w:r>
+    </w:p>
+    <w:p>
+      <w:pPr>
+        <w:rPr>
+          <w:szCs w:val="20"/>
+        </w:rPr>
+      </w:pPr>
+      <w:r>
+        <w:rPr>
+          <w:rFonts w:hint="eastAsia"/>
+          <w:szCs w:val="20"/>
+        </w:rPr>
+        <w:t xml:space="preserve">일일 </w:t>
+      </w:r>
+      <w:r>
+        <w:rPr>
+          <w:rFonts w:hint="eastAsia"/>
+          <w:szCs w:val="20"/>
+        </w:rPr>
+        <w:t>운영</w:t>
+      </w:r>
+      <w:r>
+        <w:rPr>
+          <w:rFonts w:hint="eastAsia"/>
+          <w:szCs w:val="20"/>
+        </w:rPr>
+        <w:t xml:space="preserve"> 비용</w:t>
+      </w:r>
+      <w:r>
+        <w:rPr>
+          <w:szCs w:val="20"/>
+        </w:rPr>
+        <w:t>(OC)에는 시설 운영비</w:t>
+      </w:r>
+      <w:r>
+        <w:rPr>
+          <w:rFonts w:hint="eastAsia"/>
+          <w:szCs w:val="20"/>
+        </w:rPr>
+        <w:t>(</w:t>
+      </w:r>
+      <w:r>
+        <w:rPr>
+          <w:szCs w:val="20"/>
+        </w:rPr>
+        <w:t>F</w:t>
+      </w:r>
+      <w:r>
+        <w:rPr>
+          <w:szCs w:val="20"/>
+        </w:rPr>
+        <w:t>O</w:t>
+      </w:r>
+      <w:r>
+        <w:rPr>
+          <w:szCs w:val="20"/>
+        </w:rPr>
+        <w:t>C</w:t>
+      </w:r>
+      <w:r>
+        <w:rPr>
+          <w:szCs w:val="20"/>
+        </w:rPr>
+        <w:t>)</w:t>
+      </w:r>
+      <w:r>
+        <w:rPr>
+          <w:szCs w:val="20"/>
+        </w:rPr>
+        <w:t>, 수소 관련</w:t>
+      </w:r>
+      <w:r>
+        <w:rPr>
+          <w:rFonts w:hint="eastAsia"/>
+          <w:szCs w:val="20"/>
+        </w:rPr>
+        <w:t xml:space="preserve"> 운송</w:t>
+      </w:r>
+      <w:r>
+        <w:rPr>
+          <w:szCs w:val="20"/>
+        </w:rPr>
+        <w:t xml:space="preserve"> 운영비, 공급원료 운송</w:t>
+      </w:r>
+      <w:r>
+        <w:rPr>
+          <w:rFonts w:hint="eastAsia"/>
+          <w:szCs w:val="20"/>
+        </w:rPr>
+        <w:t xml:space="preserve"> 운영비</w:t>
+      </w:r>
+      <w:r>
+        <w:rPr>
+          <w:szCs w:val="20"/>
+        </w:rPr>
+        <w:t>(HTOC, FTOC)</w:t>
+      </w:r>
+      <w:r>
+        <w:rPr>
+          <w:rFonts w:hint="eastAsia"/>
+          <w:szCs w:val="20"/>
+        </w:rPr>
+        <w:t>가</w:t>
+      </w:r>
+      <w:r>
+        <w:rPr>
+          <w:szCs w:val="20"/>
+        </w:rPr>
+        <w:t xml:space="preserve"> 포함됩니다.</w:t>
+      </w:r>
+    </w:p>
+    <w:p>
+      <w:pPr>
+        <w:rPr>
+          <w:szCs w:val="20"/>
+        </w:rPr>
+      </w:pPr>
+    </w:p>
+    <w:p>
+      <w:pPr>
+        <w:pStyle w:val="a3"/>
+        <w:numPr>
+          <w:ilvl w:val="0"/>
+          <w:numId w:val="3"/>
+        </w:numPr>
+        <w:ind w:leftChars="0"/>
+        <w:rPr>
+          <w:szCs w:val="20"/>
+        </w:rPr>
+      </w:pPr>
+      <w:r>
+        <w:t> 일일 배출 비용(EMC)</w:t>
+      </w:r>
+    </w:p>
+    <w:p>
+      <w:r>
+        <w:t xml:space="preserve">EMC = </w:t>
+      </w:r>
+      <w:r>
+        <w:rPr>
+          <w:rFonts w:hint="eastAsia"/>
+        </w:rPr>
+        <w:t>탄소</w:t>
+      </w:r>
+      <w:r>
+        <w:t xml:space="preserve"> 가격 * 총 배출량</w:t>
+      </w:r>
+    </w:p>
+    <w:p>
+      <w:pPr>
+        <w:rPr>
+          <w:szCs w:val="20"/>
+        </w:rPr>
+      </w:pPr>
+    </w:p>
+    <w:p>
+      <w:pPr>
+        <w:rPr>
+          <w:b/>
+          <w:bCs/>
+          <w:szCs w:val="20"/>
+        </w:rPr>
+      </w:pPr>
+      <w:r>
+        <w:rPr>
+          <w:rFonts w:hint="eastAsia"/>
+          <w:b/>
+          <w:bCs/>
+          <w:szCs w:val="20"/>
+        </w:rPr>
+        <w:t>제약 조건</w:t>
+      </w:r>
+    </w:p>
+    <w:p>
+      <w:pPr>
+        <w:pStyle w:val="a3"/>
+        <w:numPr>
+          <w:ilvl w:val="0"/>
+          <w:numId w:val="4"/>
+        </w:numPr>
+        <w:ind w:leftChars="0"/>
+        <w:rPr>
+          <w:szCs w:val="20"/>
+        </w:rPr>
+      </w:pPr>
+      <w:r>
+        <w:t> 질량 균형 제약</w:t>
+      </w:r>
+    </w:p>
+    <w:p>
+      <w:pPr>
+        <w:pStyle w:val="a3"/>
+        <w:numPr>
+          <w:ilvl w:val="0"/>
+          <w:numId w:val="5"/>
+        </w:numPr>
+        <w:ind w:leftChars="0"/>
+        <w:rPr>
+          <w:szCs w:val="20"/>
+        </w:rPr>
+      </w:pPr>
+      <w:r>
+        <w:t>수소</w:t>
+      </w:r>
+    </w:p>
+    <w:p>
+      <w:pPr>
+        <w:pStyle w:val="a3"/>
+        <w:numPr>
+          <w:ilvl w:val="0"/>
+          <w:numId w:val="5"/>
+        </w:numPr>
+        <w:ind w:leftChars="0"/>
+        <w:rPr>
+          <w:szCs w:val="20"/>
+        </w:rPr>
+      </w:pPr>
+      <w:r>
+        <w:t>공급원료</w:t>
+      </w:r>
+    </w:p>
+    <w:p>
+      <w:pPr>
+        <w:pStyle w:val="a3"/>
+        <w:numPr>
+          <w:ilvl w:val="0"/>
+          <w:numId w:val="5"/>
+        </w:numPr>
+        <w:ind w:leftChars="0"/>
+        <w:rPr>
+          <w:szCs w:val="20"/>
+        </w:rPr>
+      </w:pPr>
+      <w:r>
+        <w:rPr>
+          <w:rFonts w:hint="eastAsia"/>
+        </w:rPr>
+        <w:t>탄소</w:t>
+      </w:r>
+    </w:p>
+    <w:p>
+      <w:pPr>
+        <w:pStyle w:val="a3"/>
+        <w:numPr>
+          <w:ilvl w:val="0"/>
+          <w:numId w:val="4"/>
+        </w:numPr>
+        <w:ind w:leftChars="0"/>
+        <w:rPr>
+          <w:szCs w:val="20"/>
+        </w:rPr>
+      </w:pPr>
+      <w:r>
+        <w:t>공급원료 제약</w:t>
+      </w:r>
+    </w:p>
+    <w:p>
+      <w:pPr>
+        <w:pStyle w:val="a3"/>
+        <w:numPr>
+          <w:ilvl w:val="0"/>
+          <w:numId w:val="4"/>
+        </w:numPr>
+        <w:ind w:leftChars="0"/>
+        <w:rPr>
+          <w:szCs w:val="20"/>
+        </w:rPr>
+      </w:pPr>
+      <w:r>
+        <w:t>생산 제약</w:t>
+      </w:r>
+    </w:p>
+    <w:p>
+      <w:pPr>
+        <w:pStyle w:val="a3"/>
+        <w:numPr>
+          <w:ilvl w:val="0"/>
+          <w:numId w:val="4"/>
+        </w:numPr>
+        <w:ind w:leftChars="0"/>
+        <w:rPr>
+          <w:szCs w:val="20"/>
+        </w:rPr>
+      </w:pPr>
+      <w:r>
+        <w:t>주유소 제약</w:t>
+      </w:r>
+    </w:p>
+    <w:p>
+      <w:pPr>
+        <w:pStyle w:val="a3"/>
+        <w:numPr>
+          <w:ilvl w:val="0"/>
+          <w:numId w:val="4"/>
+        </w:numPr>
+        <w:ind w:leftChars="0"/>
+        <w:rPr>
+          <w:szCs w:val="20"/>
+        </w:rPr>
+      </w:pPr>
+      <w:r>
+        <w:t>운송 제약</w:t>
+      </w:r>
+    </w:p>
+    <w:p>
+      <w:pPr>
+        <w:pStyle w:val="a3"/>
+        <w:numPr>
+          <w:ilvl w:val="0"/>
+          <w:numId w:val="4"/>
+        </w:numPr>
+        <w:ind w:leftChars="0"/>
+        <w:rPr>
+          <w:szCs w:val="20"/>
+        </w:rPr>
+      </w:pPr>
+      <w:r>
+        <w:rPr>
+          <w:rFonts w:hint="eastAsia"/>
+        </w:rPr>
+        <w:t>배출 제약</w:t>
+      </w:r>
+    </w:p>
+    <w:p>
+      <w:pPr>
+        <w:pStyle w:val="a3"/>
+        <w:numPr>
+          <w:ilvl w:val="0"/>
+          <w:numId w:val="4"/>
+        </w:numPr>
+        <w:ind w:leftChars="0"/>
+        <w:rPr>
+          <w:rFonts w:hint="eastAsia"/>
+          <w:szCs w:val="20"/>
+        </w:rPr>
+      </w:pPr>
+      <w:r>
+        <w:rPr>
+          <w:rFonts w:hint="eastAsia"/>
+        </w:rPr>
+        <w:t>수요 제약</w:t>
+      </w:r>
+      <w:r>
+        <w:rPr>
+          <w:rFonts w:hint="eastAsia"/>
         </w:rPr>
         <w:t xml:space="preserve"> </w:t>
       </w:r>
       <w:r>
-        <w:rPr>
-          <w:sz w:val="22"/>
-        </w:rPr>
-        <w:t>전체 수소 공급 네트워크(원료 공급에서 주유소까지)를 포괄하는 수학적 모델을 처음으로 제안합니다.</w:t>
-      </w:r>
-    </w:p>
-    <w:p>
-      <w:pPr>
-        <w:rPr>
-          <w:sz w:val="22"/>
-        </w:rPr>
-      </w:pPr>
-      <w:r>
-        <w:rPr>
-          <w:sz w:val="22"/>
-        </w:rPr>
-        <w:t>- 단일 프레임워크 내에서 다양한 구성 요소를 고려해야 할 필요성을 보여줍니다</w:t>
-      </w:r>
-      <w:r>
-        <w:rPr>
-          <w:rFonts w:hint="eastAsia"/>
-          <w:sz w:val="22"/>
-        </w:rPr>
-        <w:t>.</w:t>
-      </w:r>
-    </w:p>
-    <w:p>
-      <w:pPr>
-        <w:rPr>
-          <w:sz w:val="22"/>
-        </w:rPr>
-      </w:pPr>
-    </w:p>
-    <w:p>
-      <w:pPr>
-        <w:rPr>
-          <w:rFonts w:hint="eastAsia"/>
-          <w:sz w:val="22"/>
-        </w:rPr>
-      </w:pPr>
+        <w:t>22</w:t>
+      </w:r>
+      <w:r>
+        <w:rPr>
+          <w:rFonts w:hint="eastAsia"/>
+        </w:rPr>
+        <w:t>페이지부터야순민아</w:t>
+      </w:r>
     </w:p>
     <w:sectPr>
       <w:pgSz w:w="11906" w:h="16838"/>
@@ -556,6 +1227,95 @@
 <file path=word/numbering.xml><?xml version="1.0" encoding="utf-8"?>
 <w:numbering xmlns:wpc="http://schemas.microsoft.com/office/word/2010/wordprocessingCanvas" xmlns:cx="http://schemas.microsoft.com/office/drawing/2014/chartex" xmlns:cx1="http://schemas.microsoft.com/office/drawing/2015/9/8/chartex" xmlns:cx2="http://schemas.microsoft.com/office/drawing/2015/10/21/chartex" xmlns:cx3="http://schemas.microsoft.com/office/drawing/2016/5/9/chartex" xmlns:cx4="http://schemas.microsoft.com/office/drawing/2016/5/10/chartex" xmlns:cx5="http://schemas.microsoft.com/office/drawing/2016/5/11/chartex" xmlns:cx6="http://schemas.microsoft.com/office/drawing/2016/5/12/chartex" xmlns:cx7="http://schemas.microsoft.com/office/drawing/2016/5/13/chartex" xmlns:cx8="http://schemas.microsoft.com/office/drawing/2016/5/14/chartex" xmlns:mc="http://schemas.openxmlformats.org/markup-compatibility/2006" xmlns:aink="http://schemas.microsoft.com/office/drawing/2016/ink" xmlns:am3d="http://schemas.microsoft.com/office/drawing/2017/model3d" xmlns:o="urn:schemas-microsoft-com:office:office" xmlns:r="http://schemas.openxmlformats.org/officeDocument/2006/relationships" xmlns:m="http://schemas.openxmlformats.org/officeDocument/2006/math" xmlns:v="urn:schemas-microsoft-com:vml" xmlns:wp14="http://schemas.microsoft.com/office/word/2010/wordprocessingDrawing" xmlns:wp="http://schemas.openxmlformats.org/drawingml/2006/wordprocessingDrawing" xmlns:w10="urn:schemas-microsoft-com:office:word" xmlns:w="http://schemas.openxmlformats.org/wordprocessingml/2006/main" xmlns:w14="http://schemas.microsoft.com/office/word/2010/wordml" xmlns:w15="http://schemas.microsoft.com/office/word/2012/wordml" xmlns:w16cex="http://schemas.microsoft.com/office/word/2018/wordml/cex" xmlns:w16cid="http://schemas.microsoft.com/office/word/2016/wordml/cid" xmlns:w16="http://schemas.microsoft.com/office/word/2018/wordml" xmlns:w16sdtdh="http://schemas.microsoft.com/office/word/2020/wordml/sdtdatahash" xmlns:w16se="http://schemas.microsoft.com/office/word/2015/wordml/symex" xmlns:wpg="http://schemas.microsoft.com/office/word/2010/wordprocessingGroup" xmlns:wpi="http://schemas.microsoft.com/office/word/2010/wordprocessingInk" xmlns:wne="http://schemas.microsoft.com/office/word/2006/wordml" xmlns:wps="http://schemas.microsoft.com/office/word/2010/wordprocessingShape" mc:Ignorable="w14 w15 w16se w16cid w16 w16cex w16sdtdh wp14">
   <w:abstractNum w:abstractNumId="0" w15:restartNumberingAfterBreak="0">
+    <w:nsid w:val="05AA0704"/>
+    <w:multiLevelType w:val="hybridMultilevel"/>
+    <w:tmpl w:val="41E8BA98"/>
+    <w:lvl w:ilvl="0" w:tplc="AB9869F4">
+      <w:start w:val="1"/>
+      <w:numFmt w:val="decimal"/>
+      <w:lvlText w:val="%1."/>
+      <w:lvlJc w:val="left"/>
+      <w:pPr>
+        <w:ind w:left="760" w:hanging="360"/>
+      </w:pPr>
+      <w:rPr>
+        <w:rFonts w:hint="default"/>
+      </w:rPr>
+    </w:lvl>
+    <w:lvl w:ilvl="1" w:tplc="04090019" w:tentative="1">
+      <w:start w:val="1"/>
+      <w:numFmt w:val="upperLetter"/>
+      <w:lvlText w:val="%2."/>
+      <w:lvlJc w:val="left"/>
+      <w:pPr>
+        <w:ind w:left="1200" w:hanging="400"/>
+      </w:pPr>
+    </w:lvl>
+    <w:lvl w:ilvl="2" w:tplc="0409001B" w:tentative="1">
+      <w:start w:val="1"/>
+      <w:numFmt w:val="lowerRoman"/>
+      <w:lvlText w:val="%3."/>
+      <w:lvlJc w:val="right"/>
+      <w:pPr>
+        <w:ind w:left="1600" w:hanging="400"/>
+      </w:pPr>
+    </w:lvl>
+    <w:lvl w:ilvl="3" w:tplc="0409000F" w:tentative="1">
+      <w:start w:val="1"/>
+      <w:numFmt w:val="decimal"/>
+      <w:lvlText w:val="%4."/>
+      <w:lvlJc w:val="left"/>
+      <w:pPr>
+        <w:ind w:left="2000" w:hanging="400"/>
+      </w:pPr>
+    </w:lvl>
+    <w:lvl w:ilvl="4" w:tplc="04090019" w:tentative="1">
+      <w:start w:val="1"/>
+      <w:numFmt w:val="upperLetter"/>
+      <w:lvlText w:val="%5."/>
+      <w:lvlJc w:val="left"/>
+      <w:pPr>
+        <w:ind w:left="2400" w:hanging="400"/>
+      </w:pPr>
+    </w:lvl>
+    <w:lvl w:ilvl="5" w:tplc="0409001B" w:tentative="1">
+      <w:start w:val="1"/>
+      <w:numFmt w:val="lowerRoman"/>
+      <w:lvlText w:val="%6."/>
+      <w:lvlJc w:val="right"/>
+      <w:pPr>
+        <w:ind w:left="2800" w:hanging="400"/>
+      </w:pPr>
+    </w:lvl>
+    <w:lvl w:ilvl="6" w:tplc="0409000F" w:tentative="1">
+      <w:start w:val="1"/>
+      <w:numFmt w:val="decimal"/>
+      <w:lvlText w:val="%7."/>
+      <w:lvlJc w:val="left"/>
+      <w:pPr>
+        <w:ind w:left="3200" w:hanging="400"/>
+      </w:pPr>
+    </w:lvl>
+    <w:lvl w:ilvl="7" w:tplc="04090019" w:tentative="1">
+      <w:start w:val="1"/>
+      <w:numFmt w:val="upperLetter"/>
+      <w:lvlText w:val="%8."/>
+      <w:lvlJc w:val="left"/>
+      <w:pPr>
+        <w:ind w:left="3600" w:hanging="400"/>
+      </w:pPr>
+    </w:lvl>
+    <w:lvl w:ilvl="8" w:tplc="0409001B" w:tentative="1">
+      <w:start w:val="1"/>
+      <w:numFmt w:val="lowerRoman"/>
+      <w:lvlText w:val="%9."/>
+      <w:lvlJc w:val="right"/>
+      <w:pPr>
+        <w:ind w:left="4000" w:hanging="400"/>
+      </w:pPr>
+    </w:lvl>
+  </w:abstractNum>
+  <w:abstractNum w:abstractNumId="1" w15:restartNumberingAfterBreak="0">
     <w:nsid w:val="1EEF6992"/>
     <w:multiLevelType w:val="hybridMultilevel"/>
     <w:tmpl w:val="EA22B1FC"/>
@@ -668,8 +1428,311 @@
       </w:rPr>
     </w:lvl>
   </w:abstractNum>
+  <w:abstractNum w:abstractNumId="2" w15:restartNumberingAfterBreak="0">
+    <w:nsid w:val="4224252E"/>
+    <w:multiLevelType w:val="hybridMultilevel"/>
+    <w:tmpl w:val="C7C0C336"/>
+    <w:lvl w:ilvl="0" w:tplc="E9760180">
+      <w:start w:val="1"/>
+      <w:numFmt w:val="decimal"/>
+      <w:lvlText w:val="%1."/>
+      <w:lvlJc w:val="left"/>
+      <w:pPr>
+        <w:ind w:left="760" w:hanging="360"/>
+      </w:pPr>
+      <w:rPr>
+        <w:rFonts w:hint="default"/>
+      </w:rPr>
+    </w:lvl>
+    <w:lvl w:ilvl="1" w:tplc="04090019" w:tentative="1">
+      <w:start w:val="1"/>
+      <w:numFmt w:val="upperLetter"/>
+      <w:lvlText w:val="%2."/>
+      <w:lvlJc w:val="left"/>
+      <w:pPr>
+        <w:ind w:left="1200" w:hanging="400"/>
+      </w:pPr>
+    </w:lvl>
+    <w:lvl w:ilvl="2" w:tplc="0409001B" w:tentative="1">
+      <w:start w:val="1"/>
+      <w:numFmt w:val="lowerRoman"/>
+      <w:lvlText w:val="%3."/>
+      <w:lvlJc w:val="right"/>
+      <w:pPr>
+        <w:ind w:left="1600" w:hanging="400"/>
+      </w:pPr>
+    </w:lvl>
+    <w:lvl w:ilvl="3" w:tplc="0409000F" w:tentative="1">
+      <w:start w:val="1"/>
+      <w:numFmt w:val="decimal"/>
+      <w:lvlText w:val="%4."/>
+      <w:lvlJc w:val="left"/>
+      <w:pPr>
+        <w:ind w:left="2000" w:hanging="400"/>
+      </w:pPr>
+    </w:lvl>
+    <w:lvl w:ilvl="4" w:tplc="04090019" w:tentative="1">
+      <w:start w:val="1"/>
+      <w:numFmt w:val="upperLetter"/>
+      <w:lvlText w:val="%5."/>
+      <w:lvlJc w:val="left"/>
+      <w:pPr>
+        <w:ind w:left="2400" w:hanging="400"/>
+      </w:pPr>
+    </w:lvl>
+    <w:lvl w:ilvl="5" w:tplc="0409001B" w:tentative="1">
+      <w:start w:val="1"/>
+      <w:numFmt w:val="lowerRoman"/>
+      <w:lvlText w:val="%6."/>
+      <w:lvlJc w:val="right"/>
+      <w:pPr>
+        <w:ind w:left="2800" w:hanging="400"/>
+      </w:pPr>
+    </w:lvl>
+    <w:lvl w:ilvl="6" w:tplc="0409000F" w:tentative="1">
+      <w:start w:val="1"/>
+      <w:numFmt w:val="decimal"/>
+      <w:lvlText w:val="%7."/>
+      <w:lvlJc w:val="left"/>
+      <w:pPr>
+        <w:ind w:left="3200" w:hanging="400"/>
+      </w:pPr>
+    </w:lvl>
+    <w:lvl w:ilvl="7" w:tplc="04090019" w:tentative="1">
+      <w:start w:val="1"/>
+      <w:numFmt w:val="upperLetter"/>
+      <w:lvlText w:val="%8."/>
+      <w:lvlJc w:val="left"/>
+      <w:pPr>
+        <w:ind w:left="3600" w:hanging="400"/>
+      </w:pPr>
+    </w:lvl>
+    <w:lvl w:ilvl="8" w:tplc="0409001B" w:tentative="1">
+      <w:start w:val="1"/>
+      <w:numFmt w:val="lowerRoman"/>
+      <w:lvlText w:val="%9."/>
+      <w:lvlJc w:val="right"/>
+      <w:pPr>
+        <w:ind w:left="4000" w:hanging="400"/>
+      </w:pPr>
+    </w:lvl>
+  </w:abstractNum>
+  <w:abstractNum w:abstractNumId="3" w15:restartNumberingAfterBreak="0">
+    <w:nsid w:val="5E995035"/>
+    <w:multiLevelType w:val="hybridMultilevel"/>
+    <w:tmpl w:val="513A7790"/>
+    <w:lvl w:ilvl="0" w:tplc="2EC83218">
+      <w:start w:val="1"/>
+      <w:numFmt w:val="decimal"/>
+      <w:lvlText w:val="%1."/>
+      <w:lvlJc w:val="left"/>
+      <w:pPr>
+        <w:ind w:left="760" w:hanging="360"/>
+      </w:pPr>
+      <w:rPr>
+        <w:rFonts w:hint="default"/>
+      </w:rPr>
+    </w:lvl>
+    <w:lvl w:ilvl="1" w:tplc="04090019" w:tentative="1">
+      <w:start w:val="1"/>
+      <w:numFmt w:val="upperLetter"/>
+      <w:lvlText w:val="%2."/>
+      <w:lvlJc w:val="left"/>
+      <w:pPr>
+        <w:ind w:left="1200" w:hanging="400"/>
+      </w:pPr>
+    </w:lvl>
+    <w:lvl w:ilvl="2" w:tplc="0409001B" w:tentative="1">
+      <w:start w:val="1"/>
+      <w:numFmt w:val="lowerRoman"/>
+      <w:lvlText w:val="%3."/>
+      <w:lvlJc w:val="right"/>
+      <w:pPr>
+        <w:ind w:left="1600" w:hanging="400"/>
+      </w:pPr>
+    </w:lvl>
+    <w:lvl w:ilvl="3" w:tplc="0409000F" w:tentative="1">
+      <w:start w:val="1"/>
+      <w:numFmt w:val="decimal"/>
+      <w:lvlText w:val="%4."/>
+      <w:lvlJc w:val="left"/>
+      <w:pPr>
+        <w:ind w:left="2000" w:hanging="400"/>
+      </w:pPr>
+    </w:lvl>
+    <w:lvl w:ilvl="4" w:tplc="04090019" w:tentative="1">
+      <w:start w:val="1"/>
+      <w:numFmt w:val="upperLetter"/>
+      <w:lvlText w:val="%5."/>
+      <w:lvlJc w:val="left"/>
+      <w:pPr>
+        <w:ind w:left="2400" w:hanging="400"/>
+      </w:pPr>
+    </w:lvl>
+    <w:lvl w:ilvl="5" w:tplc="0409001B" w:tentative="1">
+      <w:start w:val="1"/>
+      <w:numFmt w:val="lowerRoman"/>
+      <w:lvlText w:val="%6."/>
+      <w:lvlJc w:val="right"/>
+      <w:pPr>
+        <w:ind w:left="2800" w:hanging="400"/>
+      </w:pPr>
+    </w:lvl>
+    <w:lvl w:ilvl="6" w:tplc="0409000F" w:tentative="1">
+      <w:start w:val="1"/>
+      <w:numFmt w:val="decimal"/>
+      <w:lvlText w:val="%7."/>
+      <w:lvlJc w:val="left"/>
+      <w:pPr>
+        <w:ind w:left="3200" w:hanging="400"/>
+      </w:pPr>
+    </w:lvl>
+    <w:lvl w:ilvl="7" w:tplc="04090019" w:tentative="1">
+      <w:start w:val="1"/>
+      <w:numFmt w:val="upperLetter"/>
+      <w:lvlText w:val="%8."/>
+      <w:lvlJc w:val="left"/>
+      <w:pPr>
+        <w:ind w:left="3600" w:hanging="400"/>
+      </w:pPr>
+    </w:lvl>
+    <w:lvl w:ilvl="8" w:tplc="0409001B" w:tentative="1">
+      <w:start w:val="1"/>
+      <w:numFmt w:val="lowerRoman"/>
+      <w:lvlText w:val="%9."/>
+      <w:lvlJc w:val="right"/>
+      <w:pPr>
+        <w:ind w:left="4000" w:hanging="400"/>
+      </w:pPr>
+    </w:lvl>
+  </w:abstractNum>
+  <w:abstractNum w:abstractNumId="4" w15:restartNumberingAfterBreak="0">
+    <w:nsid w:val="5FA509EC"/>
+    <w:multiLevelType w:val="hybridMultilevel"/>
+    <w:tmpl w:val="9B0A6F40"/>
+    <w:lvl w:ilvl="0" w:tplc="FF1EBD3E">
+      <w:start w:val="1"/>
+      <w:numFmt w:val="bullet"/>
+      <w:lvlText w:val="-"/>
+      <w:lvlJc w:val="left"/>
+      <w:pPr>
+        <w:ind w:left="1120" w:hanging="360"/>
+      </w:pPr>
+      <w:rPr>
+        <w:rFonts w:ascii="맑은 고딕" w:eastAsia="맑은 고딕" w:hAnsi="맑은 고딕" w:cstheme="minorBidi" w:hint="eastAsia"/>
+      </w:rPr>
+    </w:lvl>
+    <w:lvl w:ilvl="1" w:tplc="04090003" w:tentative="1">
+      <w:start w:val="1"/>
+      <w:numFmt w:val="bullet"/>
+      <w:lvlText w:val=""/>
+      <w:lvlJc w:val="left"/>
+      <w:pPr>
+        <w:ind w:left="1560" w:hanging="400"/>
+      </w:pPr>
+      <w:rPr>
+        <w:rFonts w:ascii="Wingdings" w:hAnsi="Wingdings" w:hint="default"/>
+      </w:rPr>
+    </w:lvl>
+    <w:lvl w:ilvl="2" w:tplc="04090005" w:tentative="1">
+      <w:start w:val="1"/>
+      <w:numFmt w:val="bullet"/>
+      <w:lvlText w:val=""/>
+      <w:lvlJc w:val="left"/>
+      <w:pPr>
+        <w:ind w:left="1960" w:hanging="400"/>
+      </w:pPr>
+      <w:rPr>
+        <w:rFonts w:ascii="Wingdings" w:hAnsi="Wingdings" w:hint="default"/>
+      </w:rPr>
+    </w:lvl>
+    <w:lvl w:ilvl="3" w:tplc="04090001" w:tentative="1">
+      <w:start w:val="1"/>
+      <w:numFmt w:val="bullet"/>
+      <w:lvlText w:val=""/>
+      <w:lvlJc w:val="left"/>
+      <w:pPr>
+        <w:ind w:left="2360" w:hanging="400"/>
+      </w:pPr>
+      <w:rPr>
+        <w:rFonts w:ascii="Wingdings" w:hAnsi="Wingdings" w:hint="default"/>
+      </w:rPr>
+    </w:lvl>
+    <w:lvl w:ilvl="4" w:tplc="04090003" w:tentative="1">
+      <w:start w:val="1"/>
+      <w:numFmt w:val="bullet"/>
+      <w:lvlText w:val=""/>
+      <w:lvlJc w:val="left"/>
+      <w:pPr>
+        <w:ind w:left="2760" w:hanging="400"/>
+      </w:pPr>
+      <w:rPr>
+        <w:rFonts w:ascii="Wingdings" w:hAnsi="Wingdings" w:hint="default"/>
+      </w:rPr>
+    </w:lvl>
+    <w:lvl w:ilvl="5" w:tplc="04090005" w:tentative="1">
+      <w:start w:val="1"/>
+      <w:numFmt w:val="bullet"/>
+      <w:lvlText w:val=""/>
+      <w:lvlJc w:val="left"/>
+      <w:pPr>
+        <w:ind w:left="3160" w:hanging="400"/>
+      </w:pPr>
+      <w:rPr>
+        <w:rFonts w:ascii="Wingdings" w:hAnsi="Wingdings" w:hint="default"/>
+      </w:rPr>
+    </w:lvl>
+    <w:lvl w:ilvl="6" w:tplc="04090001" w:tentative="1">
+      <w:start w:val="1"/>
+      <w:numFmt w:val="bullet"/>
+      <w:lvlText w:val=""/>
+      <w:lvlJc w:val="left"/>
+      <w:pPr>
+        <w:ind w:left="3560" w:hanging="400"/>
+      </w:pPr>
+      <w:rPr>
+        <w:rFonts w:ascii="Wingdings" w:hAnsi="Wingdings" w:hint="default"/>
+      </w:rPr>
+    </w:lvl>
+    <w:lvl w:ilvl="7" w:tplc="04090003" w:tentative="1">
+      <w:start w:val="1"/>
+      <w:numFmt w:val="bullet"/>
+      <w:lvlText w:val=""/>
+      <w:lvlJc w:val="left"/>
+      <w:pPr>
+        <w:ind w:left="3960" w:hanging="400"/>
+      </w:pPr>
+      <w:rPr>
+        <w:rFonts w:ascii="Wingdings" w:hAnsi="Wingdings" w:hint="default"/>
+      </w:rPr>
+    </w:lvl>
+    <w:lvl w:ilvl="8" w:tplc="04090005" w:tentative="1">
+      <w:start w:val="1"/>
+      <w:numFmt w:val="bullet"/>
+      <w:lvlText w:val=""/>
+      <w:lvlJc w:val="left"/>
+      <w:pPr>
+        <w:ind w:left="4360" w:hanging="400"/>
+      </w:pPr>
+      <w:rPr>
+        <w:rFonts w:ascii="Wingdings" w:hAnsi="Wingdings" w:hint="default"/>
+      </w:rPr>
+    </w:lvl>
+  </w:abstractNum>
   <w:num w:numId="1">
+    <w:abstractNumId w:val="1"/>
+  </w:num>
+  <w:num w:numId="2">
+    <w:abstractNumId w:val="2"/>
+  </w:num>
+  <w:num w:numId="3">
     <w:abstractNumId w:val="0"/>
+  </w:num>
+  <w:num w:numId="4">
+    <w:abstractNumId w:val="3"/>
+  </w:num>
+  <w:num w:numId="5">
+    <w:abstractNumId w:val="4"/>
   </w:num>
 </w:numbering>
 </file>

--- a/국내 수소 공급망 최적화 모델/논문/논문 요약.docx
+++ b/국내 수소 공급망 최적화 모델/논문/논문 요약.docx
@@ -134,7 +134,25 @@
           <w:bCs/>
           <w:szCs w:val="20"/>
         </w:rPr>
-        <w:t xml:space="preserve"> 충전소를 지을때 고려해야 하는 점</w:t>
+        <w:t xml:space="preserve"> 충전소를 </w:t>
+      </w:r>
+      <w:proofErr w:type="spellStart"/>
+      <w:r>
+        <w:rPr>
+          <w:b/>
+          <w:bCs/>
+          <w:szCs w:val="20"/>
+        </w:rPr>
+        <w:t>지을때</w:t>
+      </w:r>
+      <w:proofErr w:type="spellEnd"/>
+      <w:r>
+        <w:rPr>
+          <w:b/>
+          <w:bCs/>
+          <w:szCs w:val="20"/>
+        </w:rPr>
+        <w:t xml:space="preserve"> 고려해야 하는 점</w:t>
       </w:r>
       <w:r>
         <w:rPr>
@@ -586,7 +604,21 @@
         <w:rPr>
           <w:szCs w:val="20"/>
         </w:rPr>
-        <w:t>두 가지 유형의 고정 위치 수요가 고려됩니다. 유형 A는 열병합 전력 시스템과 같은 고정 응용 프로그램을 나타내고 유형 B는 함대 차량을 나타냅니다. 전자의 경우 필요한 양의 수소만 제공하면 되지만 후자의 경우 고정 위치 수요를 충족하는 것 외에도 해당 노드의 연료 수요를 충족할 수 있는 표준 주유소를 구축해야 합니다.</w:t>
+        <w:t>두 가지 유형의 고정 위치 수요가 고려됩니다. 유형 A는 </w:t>
+      </w:r>
+      <w:proofErr w:type="spellStart"/>
+      <w:r>
+        <w:rPr>
+          <w:szCs w:val="20"/>
+        </w:rPr>
+        <w:t>열병합</w:t>
+      </w:r>
+      <w:proofErr w:type="spellEnd"/>
+      <w:r>
+        <w:rPr>
+          <w:szCs w:val="20"/>
+        </w:rPr>
+        <w:t> 전력 시스템과 같은 고정 응용 프로그램을 나타내고 유형 B는 함대 차량을 나타냅니다. 전자의 경우 필요한 양의 수소만 제공하면 되지만 후자의 경우 고정 위치 수요를 충족하는 것 외에도 해당 노드의 연료 수요를 충족할 수 있는 표준 주유소를 구축해야 합니다.</w:t>
       </w:r>
     </w:p>
     <w:p>
@@ -669,64 +701,46 @@
         <w:rPr>
           <w:szCs w:val="20"/>
         </w:rPr>
-        <w:t>HSCN의</w:t>
-      </w:r>
-      <w:r>
-        <w:rPr>
+        <w:t xml:space="preserve">HSCN의 </w:t>
+      </w:r>
+      <w:r>
+        <w:rPr>
+          <w:rFonts w:hint="eastAsia"/>
+          <w:szCs w:val="20"/>
+        </w:rPr>
+        <w:t xml:space="preserve">탄소 </w:t>
+      </w:r>
+      <w:r>
+        <w:rPr>
+          <w:szCs w:val="20"/>
+        </w:rPr>
+        <w:t>배출</w:t>
+      </w:r>
+      <w:r>
+        <w:rPr>
+          <w:rFonts w:hint="eastAsia"/>
+          <w:szCs w:val="20"/>
+        </w:rPr>
+        <w:t xml:space="preserve"> 총량은</w:t>
+      </w:r>
+      <w:r>
+        <w:rPr>
+          <w:szCs w:val="20"/>
+        </w:rPr>
+        <w:t> 선택한 공급원료의 유형과 CCS 시스템의 채택 여부에 따라 또는 음수일 수 있습니다</w:t>
+      </w:r>
+      <w:r>
+        <w:rPr>
+          <w:rFonts w:hint="eastAsia"/>
           <w:szCs w:val="20"/>
         </w:rPr>
         <w:t xml:space="preserve"> </w:t>
       </w:r>
       <w:r>
         <w:rPr>
-          <w:rFonts w:hint="eastAsia"/>
-          <w:szCs w:val="20"/>
-        </w:rPr>
-        <w:t xml:space="preserve">탄소 </w:t>
-      </w:r>
-      <w:r>
-        <w:rPr>
-          <w:szCs w:val="20"/>
-        </w:rPr>
-        <w:t>배출</w:t>
-      </w:r>
-      <w:r>
-        <w:rPr>
-          <w:rFonts w:hint="eastAsia"/>
-          <w:szCs w:val="20"/>
-        </w:rPr>
-        <w:t xml:space="preserve"> 총량은</w:t>
-      </w:r>
-      <w:r>
-        <w:rPr>
-          <w:szCs w:val="20"/>
-        </w:rPr>
-        <w:t> 선택한 공급원료의 유형과 CCS 시스템의 채택 여부에 따라 또는 음수일 수 있습니다</w:t>
-      </w:r>
-      <w:r>
-        <w:rPr>
-          <w:rFonts w:hint="eastAsia"/>
-          <w:szCs w:val="20"/>
-        </w:rPr>
-        <w:t xml:space="preserve"> </w:t>
-      </w:r>
-      <w:r>
-        <w:rPr>
-          <w:szCs w:val="20"/>
-        </w:rPr>
-        <w:t>(예: 바이오매스가</w:t>
-      </w:r>
-      <w:r>
-        <w:rPr>
-          <w:szCs w:val="20"/>
-        </w:rPr>
-        <w:t xml:space="preserve"> </w:t>
-      </w:r>
-      <w:r>
-        <w:rPr>
-          <w:szCs w:val="20"/>
-        </w:rPr>
-        <w:t>공급 원료로 선택</w:t>
+          <w:szCs w:val="20"/>
+        </w:rPr>
+        <w:t>(예: 바이오매스가 공급 원료로 선택</w:t>
       </w:r>
       <w:r>
         <w:rPr>
@@ -820,7 +834,6 @@
     <w:p>
       <w:pPr>
         <w:rPr>
-          <w:rFonts w:hint="eastAsia"/>
           <w:szCs w:val="20"/>
         </w:rPr>
       </w:pPr>
@@ -1188,7 +1201,6 @@
         </w:numPr>
         <w:ind w:leftChars="0"/>
         <w:rPr>
-          <w:rFonts w:hint="eastAsia"/>
           <w:szCs w:val="20"/>
         </w:rPr>
       </w:pPr>
@@ -1198,21 +1210,21 @@
         </w:rPr>
         <w:t>수요 제약</w:t>
       </w:r>
-      <w:r>
-        <w:rPr>
-          <w:rFonts w:hint="eastAsia"/>
-        </w:rPr>
-        <w:t xml:space="preserve"> </w:t>
-      </w:r>
-      <w:r>
-        <w:t>22</w:t>
-      </w:r>
-      <w:r>
-        <w:rPr>
-          <w:rFonts w:hint="eastAsia"/>
-        </w:rPr>
-        <w:t>페이지부터야순민아</w:t>
-      </w:r>
+    </w:p>
+    <w:p>
+      <w:pPr>
+        <w:rPr>
+          <w:szCs w:val="20"/>
+        </w:rPr>
+      </w:pPr>
+    </w:p>
+    <w:p>
+      <w:pPr>
+        <w:rPr>
+          <w:rFonts w:hint="eastAsia"/>
+          <w:szCs w:val="20"/>
+        </w:rPr>
+      </w:pPr>
     </w:p>
     <w:sectPr>
       <w:pgSz w:w="11906" w:h="16838"/>

--- a/국내 수소 공급망 최적화 모델/논문/논문 요약.docx
+++ b/국내 수소 공급망 최적화 모델/논문/논문 요약.docx
@@ -134,25 +134,7 @@
           <w:bCs/>
           <w:szCs w:val="20"/>
         </w:rPr>
-        <w:t xml:space="preserve"> 충전소를 </w:t>
-      </w:r>
-      <w:proofErr w:type="spellStart"/>
-      <w:r>
-        <w:rPr>
-          <w:b/>
-          <w:bCs/>
-          <w:szCs w:val="20"/>
-        </w:rPr>
-        <w:t>지을때</w:t>
-      </w:r>
-      <w:proofErr w:type="spellEnd"/>
-      <w:r>
-        <w:rPr>
-          <w:b/>
-          <w:bCs/>
-          <w:szCs w:val="20"/>
-        </w:rPr>
-        <w:t xml:space="preserve"> 고려해야 하는 점</w:t>
+        <w:t xml:space="preserve"> 충전소를 지을때 고려해야 하는 점</w:t>
       </w:r>
       <w:r>
         <w:rPr>
@@ -604,21 +586,7 @@
         <w:rPr>
           <w:szCs w:val="20"/>
         </w:rPr>
-        <w:t>두 가지 유형의 고정 위치 수요가 고려됩니다. 유형 A는 </w:t>
-      </w:r>
-      <w:proofErr w:type="spellStart"/>
-      <w:r>
-        <w:rPr>
-          <w:szCs w:val="20"/>
-        </w:rPr>
-        <w:t>열병합</w:t>
-      </w:r>
-      <w:proofErr w:type="spellEnd"/>
-      <w:r>
-        <w:rPr>
-          <w:szCs w:val="20"/>
-        </w:rPr>
-        <w:t> 전력 시스템과 같은 고정 응용 프로그램을 나타내고 유형 B는 함대 차량을 나타냅니다. 전자의 경우 필요한 양의 수소만 제공하면 되지만 후자의 경우 고정 위치 수요를 충족하는 것 외에도 해당 노드의 연료 수요를 충족할 수 있는 표준 주유소를 구축해야 합니다.</w:t>
+        <w:t>두 가지 유형의 고정 위치 수요가 고려됩니다. 유형 A는 열병합 전력 시스템과 같은 고정 응용 프로그램을 나타내고 유형 B는 함대 차량을 나타냅니다. 전자의 경우 필요한 양의 수소만 제공하면 되지만 후자의 경우 고정 위치 수요를 충족하는 것 외에도 해당 노드의 연료 수요를 충족할 수 있는 표준 주유소를 구축해야 합니다.</w:t>
       </w:r>
     </w:p>
     <w:p>
@@ -1055,7 +1023,34 @@
         </w:rPr>
       </w:pPr>
       <w:r>
-        <w:t> 질량 균형 제약</w:t>
+        <w:t> </w:t>
+      </w:r>
+      <w:r>
+        <w:rPr>
+          <w:rFonts w:hint="eastAsia"/>
+        </w:rPr>
+        <w:t xml:space="preserve">물질 수지 </w:t>
+      </w:r>
+      <w:r>
+        <w:t>제약</w:t>
+      </w:r>
+      <w:r>
+        <w:rPr>
+          <w:rFonts w:hint="eastAsia"/>
+        </w:rPr>
+        <w:t xml:space="preserve"> </w:t>
+      </w:r>
+      <w:r>
+        <w:t xml:space="preserve">: </w:t>
+      </w:r>
+      <w:r>
+        <w:rPr>
+          <w:rFonts w:hint="eastAsia"/>
+        </w:rPr>
+        <w:t>물질은</w:t>
+      </w:r>
+      <w:r>
+        <w:t xml:space="preserve"> 고립계에서 창조되거나 파괴되지도 않는다는 질량보존의 법칙(law of conservation of mass)을 응용한 개념임. 물질의 도입과 배출 그리고 축적 사이의 균형이 맞아야 한다는 것이 물질수지의 개념임.</w:t>
       </w:r>
     </w:p>
     <w:p>
@@ -1221,7 +1216,6 @@
     <w:p>
       <w:pPr>
         <w:rPr>
-          <w:rFonts w:hint="eastAsia"/>
           <w:szCs w:val="20"/>
         </w:rPr>
       </w:pPr>
